--- a/Detector de plagio.docx
+++ b/Detector de plagio.docx
@@ -5,6 +5,32 @@
     <w:p>
       <w:pPr>
         <w:rPr>
+          <w:b/>
+          <w:bCs/>
+          <w:u w:val="single"/>
+          <w:lang w:val="es-MX"/>
+        </w:rPr>
+      </w:pPr>
+      <w:r>
+        <w:rPr>
+          <w:b/>
+          <w:bCs/>
+          <w:u w:val="single"/>
+          <w:lang w:val="es-MX"/>
+        </w:rPr>
+        <w:t>Detector de plagio</w:t>
+      </w:r>
+    </w:p>
+    <w:p>
+      <w:pPr>
+        <w:rPr>
+          <w:lang w:val="es-MX"/>
+        </w:rPr>
+      </w:pPr>
+    </w:p>
+    <w:p>
+      <w:pPr>
+        <w:rPr>
           <w:lang w:val="es-MX"/>
         </w:rPr>
       </w:pPr>
@@ -36,15 +62,35 @@
         <w:t>TPs</w:t>
       </w:r>
       <w:proofErr w:type="spellEnd"/>
-    </w:p>
-    <w:p>
-      <w:pPr>
-        <w:rPr>
-          <w:lang w:val="es-MX"/>
-        </w:rPr>
-      </w:pPr>
-      <w:r>
-        <w:rPr>
+      <w:r>
+        <w:rPr>
+          <w:lang w:val="es-MX"/>
+        </w:rPr>
+        <w:t xml:space="preserve"> y convertirlo en un corpus, esto se hará en el Modulo </w:t>
+      </w:r>
+      <w:proofErr w:type="spellStart"/>
+      <w:r>
+        <w:rPr>
+          <w:lang w:val="es-MX"/>
+        </w:rPr>
+        <w:t>Dataset</w:t>
+      </w:r>
+      <w:proofErr w:type="spellEnd"/>
+    </w:p>
+    <w:p>
+      <w:pPr>
+        <w:rPr>
+          <w:b/>
+          <w:bCs/>
+          <w:u w:val="single"/>
+          <w:lang w:val="es-MX"/>
+        </w:rPr>
+      </w:pPr>
+      <w:r>
+        <w:rPr>
+          <w:b/>
+          <w:bCs/>
+          <w:u w:val="single"/>
           <w:lang w:val="es-MX"/>
         </w:rPr>
         <w:t xml:space="preserve">Modulo </w:t>
@@ -52,6 +98,9 @@
       <w:proofErr w:type="spellStart"/>
       <w:r>
         <w:rPr>
+          <w:b/>
+          <w:bCs/>
+          <w:u w:val="single"/>
           <w:lang w:val="es-MX"/>
         </w:rPr>
         <w:t>Dataset</w:t>
@@ -87,35 +136,448 @@
       <w:r>
         <w:t xml:space="preserve"> </w:t>
       </w:r>
-      <w:r>
-        <w:t>“</w:t>
-      </w:r>
-      <w:r>
-        <w:rPr>
-          <w:lang w:val="es-MX"/>
-        </w:rPr>
-        <w:t>https://living-sun.com/es/python/696855-creating-a-new-corpus-with-nltk-python-nlp-nltk-corpus.html</w:t>
-      </w:r>
-      <w:r>
-        <w:rPr>
-          <w:lang w:val="es-MX"/>
-        </w:rPr>
-        <w:t>”</w:t>
-      </w:r>
-    </w:p>
-    <w:p>
-      <w:pPr>
-        <w:rPr>
-          <w:lang w:val="es-MX"/>
-        </w:rPr>
-      </w:pPr>
-    </w:p>
-    <w:p>
-      <w:pPr>
-        <w:rPr>
-          <w:lang w:val="es-MX"/>
-        </w:rPr>
-      </w:pPr>
+      <w:hyperlink r:id="rId4" w:history="1">
+        <w:r>
+          <w:rPr>
+            <w:rStyle w:val="Hipervnculo"/>
+            <w:lang w:val="es-MX"/>
+          </w:rPr>
+          <w:t>https://living-sun.com/es/python/696855-creating-a-new-corpus-with-nltk-python-nlp-nltk-corpus.html</w:t>
+        </w:r>
+      </w:hyperlink>
+    </w:p>
+    <w:p>
+      <w:pPr>
+        <w:rPr>
+          <w:lang w:val="es-MX"/>
+        </w:rPr>
+      </w:pPr>
+    </w:p>
+    <w:p>
+      <w:pPr>
+        <w:rPr>
+          <w:lang w:val="es-MX"/>
+        </w:rPr>
+      </w:pPr>
+      <w:r>
+        <w:rPr>
+          <w:lang w:val="es-MX"/>
+        </w:rPr>
+        <w:t>Luego se utiliza el módulo comparador para buscar el plagio:</w:t>
+      </w:r>
+    </w:p>
+    <w:p>
+      <w:pPr>
+        <w:rPr>
+          <w:b/>
+          <w:bCs/>
+          <w:u w:val="single"/>
+          <w:lang w:val="es-MX"/>
+        </w:rPr>
+      </w:pPr>
+      <w:r>
+        <w:rPr>
+          <w:b/>
+          <w:bCs/>
+          <w:u w:val="single"/>
+          <w:lang w:val="es-MX"/>
+        </w:rPr>
+        <w:t>Modulo Comparador</w:t>
+      </w:r>
+    </w:p>
+    <w:p>
+      <w:pPr>
+        <w:rPr>
+          <w:lang w:val="es-MX"/>
+        </w:rPr>
+      </w:pPr>
+      <w:r>
+        <w:rPr>
+          <w:lang w:val="es-MX"/>
+        </w:rPr>
+        <w:t xml:space="preserve">En éste </w:t>
+      </w:r>
+      <w:proofErr w:type="spellStart"/>
+      <w:r>
+        <w:rPr>
+          <w:lang w:val="es-MX"/>
+        </w:rPr>
+        <w:t>modulo</w:t>
+      </w:r>
+      <w:proofErr w:type="spellEnd"/>
+      <w:r>
+        <w:rPr>
+          <w:lang w:val="es-MX"/>
+        </w:rPr>
+        <w:t xml:space="preserve"> primero</w:t>
+      </w:r>
+      <w:r>
+        <w:rPr>
+          <w:lang w:val="es-MX"/>
+        </w:rPr>
+        <w:t xml:space="preserve"> se extrae el texto del archivo que se analizará</w:t>
+      </w:r>
+      <w:r>
+        <w:rPr>
+          <w:lang w:val="es-MX"/>
+        </w:rPr>
+        <w:t xml:space="preserve"> y cada oración de este se compara con el </w:t>
+      </w:r>
+      <w:proofErr w:type="spellStart"/>
+      <w:r>
+        <w:rPr>
+          <w:lang w:val="es-MX"/>
+        </w:rPr>
+        <w:t>dataset</w:t>
+      </w:r>
+      <w:proofErr w:type="spellEnd"/>
+      <w:r>
+        <w:rPr>
+          <w:lang w:val="es-MX"/>
+        </w:rPr>
+        <w:t xml:space="preserve"> para buscar plagio. </w:t>
+      </w:r>
+      <w:r>
+        <w:rPr>
+          <w:lang w:val="es-MX"/>
+        </w:rPr>
+        <w:t xml:space="preserve">Aquí se remueven las mayúsculas y los signos de puntuación para una evaluación más precisa. </w:t>
+      </w:r>
+      <w:r>
+        <w:rPr>
+          <w:lang w:val="es-MX"/>
+        </w:rPr>
+        <w:t xml:space="preserve">Se inicializará un contador que aumentará por cada plagio encontrado para luego calcular </w:t>
+      </w:r>
+      <w:proofErr w:type="spellStart"/>
+      <w:r>
+        <w:rPr>
+          <w:lang w:val="es-MX"/>
+        </w:rPr>
+        <w:t>el</w:t>
+      </w:r>
+      <w:proofErr w:type="spellEnd"/>
+      <w:r>
+        <w:rPr>
+          <w:lang w:val="es-MX"/>
+        </w:rPr>
+        <w:t xml:space="preserve"> porcentaje del texto plagiado. </w:t>
+      </w:r>
+      <w:r>
+        <w:rPr>
+          <w:lang w:val="es-MX"/>
+        </w:rPr>
+        <w:t>También se imprimirá el nombre del alumno si es que se encuentra en el texto. Para analizar si hay plagio se utilizan dos tipos de evaluaciones, la de plagio directo y la de parafraseo, explicadas a continuación:</w:t>
+      </w:r>
+    </w:p>
+    <w:p>
+      <w:pPr>
+        <w:rPr>
+          <w:lang w:val="es-MX"/>
+        </w:rPr>
+      </w:pPr>
+    </w:p>
+    <w:p>
+      <w:pPr>
+        <w:rPr>
+          <w:b/>
+          <w:bCs/>
+          <w:u w:val="single"/>
+          <w:lang w:val="es-MX"/>
+        </w:rPr>
+      </w:pPr>
+      <w:r>
+        <w:rPr>
+          <w:b/>
+          <w:bCs/>
+          <w:u w:val="single"/>
+          <w:lang w:val="es-MX"/>
+        </w:rPr>
+        <w:t>Evaluar plagio directo</w:t>
+      </w:r>
+    </w:p>
+    <w:p>
+      <w:pPr>
+        <w:rPr>
+          <w:lang w:val="es-MX"/>
+        </w:rPr>
+      </w:pPr>
+      <w:r>
+        <w:rPr>
+          <w:lang w:val="es-MX"/>
+        </w:rPr>
+        <w:t xml:space="preserve">Primero se examina cada oración para evaluar que no haya plagio directo, se lo considera sólo si la oración tiene más de 6 palabras, como indica el texto de </w:t>
+      </w:r>
+      <w:r>
+        <w:t xml:space="preserve">Mathieu </w:t>
+      </w:r>
+      <w:proofErr w:type="spellStart"/>
+      <w:r>
+        <w:t>Bouville</w:t>
+      </w:r>
+      <w:proofErr w:type="spellEnd"/>
+      <w:r>
+        <w:t xml:space="preserve"> (11 de marzo de 2008), </w:t>
+      </w:r>
+      <w:proofErr w:type="spellStart"/>
+      <w:r>
+        <w:t>Plagiarism</w:t>
+      </w:r>
+      <w:proofErr w:type="spellEnd"/>
+      <w:r>
+        <w:t xml:space="preserve">: </w:t>
+      </w:r>
+      <w:proofErr w:type="spellStart"/>
+      <w:r>
+        <w:t>Words</w:t>
+      </w:r>
+      <w:proofErr w:type="spellEnd"/>
+      <w:r>
+        <w:t xml:space="preserve"> and ideas</w:t>
+      </w:r>
+      <w:r>
+        <w:t xml:space="preserve">, </w:t>
+      </w:r>
+      <w:hyperlink r:id="rId5" w:history="1">
+        <w:r>
+          <w:rPr>
+            <w:rStyle w:val="Hipervnculo"/>
+            <w:lang w:val="es-MX"/>
+          </w:rPr>
+          <w:t>https://arxiv.org/pdf/0803.1526.pdf</w:t>
+        </w:r>
+      </w:hyperlink>
+    </w:p>
+    <w:p>
+      <w:pPr>
+        <w:rPr>
+          <w:lang w:val="es-MX"/>
+        </w:rPr>
+      </w:pPr>
+    </w:p>
+    <w:p>
+      <w:pPr>
+        <w:rPr>
+          <w:b/>
+          <w:bCs/>
+          <w:u w:val="single"/>
+          <w:lang w:val="es-MX"/>
+        </w:rPr>
+      </w:pPr>
+      <w:r>
+        <w:rPr>
+          <w:b/>
+          <w:bCs/>
+          <w:u w:val="single"/>
+          <w:lang w:val="es-MX"/>
+        </w:rPr>
+        <w:t>Evaluar parafraseo</w:t>
+      </w:r>
+    </w:p>
+    <w:p>
+      <w:pPr>
+        <w:rPr>
+          <w:lang w:val="es-MX"/>
+        </w:rPr>
+      </w:pPr>
+      <w:r>
+        <w:rPr>
+          <w:lang w:val="es-MX"/>
+        </w:rPr>
+        <w:t xml:space="preserve">Si no hay plagio directo se pasa a analizar la posibilidad del parafraseo, se utilizará la lógica propuesta por el usuario </w:t>
+      </w:r>
+      <w:proofErr w:type="spellStart"/>
+      <w:r>
+        <w:rPr>
+          <w:lang w:val="es-MX"/>
+        </w:rPr>
+        <w:t>sgDysregulation</w:t>
+      </w:r>
+      <w:proofErr w:type="spellEnd"/>
+      <w:r>
+        <w:rPr>
+          <w:lang w:val="es-MX"/>
+        </w:rPr>
+        <w:t xml:space="preserve"> </w:t>
+      </w:r>
+      <w:r>
+        <w:rPr>
+          <w:lang w:val="es-MX"/>
+        </w:rPr>
+        <w:t>(</w:t>
+      </w:r>
+      <w:r>
+        <w:rPr>
+          <w:lang w:val="es-MX"/>
+        </w:rPr>
+        <w:t>15</w:t>
+      </w:r>
+      <w:r>
+        <w:rPr>
+          <w:lang w:val="es-MX"/>
+        </w:rPr>
+        <w:t xml:space="preserve"> de </w:t>
+      </w:r>
+      <w:r>
+        <w:rPr>
+          <w:lang w:val="es-MX"/>
+        </w:rPr>
+        <w:t>octubre</w:t>
+      </w:r>
+      <w:r>
+        <w:rPr>
+          <w:lang w:val="es-MX"/>
+        </w:rPr>
+        <w:t xml:space="preserve"> de 201</w:t>
+      </w:r>
+      <w:r>
+        <w:rPr>
+          <w:lang w:val="es-MX"/>
+        </w:rPr>
+        <w:t>7</w:t>
+      </w:r>
+      <w:r>
+        <w:rPr>
+          <w:lang w:val="es-MX"/>
+        </w:rPr>
+        <w:t>)</w:t>
+      </w:r>
+      <w:r>
+        <w:rPr>
+          <w:lang w:val="es-MX"/>
+        </w:rPr>
+        <w:t xml:space="preserve">, Sin Título, </w:t>
+      </w:r>
+      <w:r>
+        <w:rPr>
+          <w:lang w:val="es-MX"/>
+        </w:rPr>
+        <w:t xml:space="preserve"> </w:t>
+      </w:r>
+      <w:hyperlink r:id="rId6" w:history="1">
+        <w:r>
+          <w:rPr>
+            <w:rStyle w:val="Hipervnculo"/>
+            <w:lang w:val="es-MX"/>
+          </w:rPr>
+          <w:t>https://stackoverflow.com/questions/46732843/compare-two-sentences-on-basis-of-grammar-using-nlp</w:t>
+        </w:r>
+      </w:hyperlink>
+      <w:r>
+        <w:rPr>
+          <w:lang w:val="es-MX"/>
+        </w:rPr>
+        <w:t xml:space="preserve">. Se hicieron algunas variantes para adaptarlo al idioma español. En primer </w:t>
+      </w:r>
+      <w:proofErr w:type="gramStart"/>
+      <w:r>
+        <w:rPr>
+          <w:lang w:val="es-MX"/>
+        </w:rPr>
+        <w:t>lugar</w:t>
+      </w:r>
+      <w:proofErr w:type="gramEnd"/>
+      <w:r>
+        <w:rPr>
+          <w:lang w:val="es-MX"/>
+        </w:rPr>
+        <w:t xml:space="preserve"> se necesita un </w:t>
+      </w:r>
+      <w:proofErr w:type="spellStart"/>
+      <w:r>
+        <w:rPr>
+          <w:lang w:val="es-MX"/>
+        </w:rPr>
+        <w:t>stemmer</w:t>
+      </w:r>
+      <w:proofErr w:type="spellEnd"/>
+      <w:r>
+        <w:rPr>
+          <w:lang w:val="es-MX"/>
+        </w:rPr>
+        <w:t xml:space="preserve">, para reducir a la raíz a cada palabra, y se eligió el </w:t>
+      </w:r>
+      <w:proofErr w:type="spellStart"/>
+      <w:r>
+        <w:rPr>
+          <w:lang w:val="es-MX"/>
+        </w:rPr>
+        <w:t>SnowballStemmer</w:t>
+      </w:r>
+      <w:proofErr w:type="spellEnd"/>
+      <w:r>
+        <w:rPr>
+          <w:lang w:val="es-MX"/>
+        </w:rPr>
+        <w:t xml:space="preserve">, que tiene soporte para el español. Este se carga en el módulo Comparador y se envía por parámetro para no cargarlo cada vez que se entra a la función que analiza el parafraseo. En segundo lugar se utilizará el </w:t>
+      </w:r>
+      <w:proofErr w:type="spellStart"/>
+      <w:proofErr w:type="gramStart"/>
+      <w:r>
+        <w:rPr>
+          <w:lang w:val="es-MX"/>
+        </w:rPr>
+        <w:t>wn.synsets</w:t>
+      </w:r>
+      <w:proofErr w:type="spellEnd"/>
+      <w:proofErr w:type="gramEnd"/>
+      <w:r>
+        <w:rPr>
+          <w:lang w:val="es-MX"/>
+        </w:rPr>
+        <w:t xml:space="preserve"> (en español) para </w:t>
+      </w:r>
+      <w:r>
+        <w:rPr>
+          <w:lang w:val="es-MX"/>
+        </w:rPr>
+        <w:t xml:space="preserve">encontrar de cada palabra grupos de palabras que expresen el mismo concepto. </w:t>
+      </w:r>
+    </w:p>
+    <w:p>
+      <w:pPr>
+        <w:rPr>
+          <w:lang w:val="es-MX"/>
+        </w:rPr>
+      </w:pPr>
+      <w:r>
+        <w:rPr>
+          <w:lang w:val="es-MX"/>
+        </w:rPr>
+        <w:t xml:space="preserve">Con esto se comparan las similitudes entre los posibles </w:t>
+      </w:r>
+      <w:proofErr w:type="spellStart"/>
+      <w:r>
+        <w:rPr>
+          <w:lang w:val="es-MX"/>
+        </w:rPr>
+        <w:t>synsets</w:t>
+      </w:r>
+      <w:proofErr w:type="spellEnd"/>
+      <w:r>
+        <w:rPr>
+          <w:lang w:val="es-MX"/>
+        </w:rPr>
+        <w:t xml:space="preserve"> de dos palabras, </w:t>
+      </w:r>
+      <w:r>
+        <w:rPr>
+          <w:lang w:val="es-MX"/>
+        </w:rPr>
+        <w:t xml:space="preserve">y </w:t>
+      </w:r>
+      <w:r>
+        <w:rPr>
+          <w:lang w:val="es-MX"/>
+        </w:rPr>
+        <w:t xml:space="preserve">se </w:t>
+      </w:r>
+      <w:r>
+        <w:rPr>
+          <w:lang w:val="es-MX"/>
+        </w:rPr>
+        <w:t>calcula un porcentaje de similitud entre las dos oraciones. Si éste es mayor a 80% se considerará que habrá posibilidad de parafraseo y se imprimirán las dos oraciones para que un ojo humano las revise.</w:t>
+      </w:r>
     </w:p>
     <w:sectPr>
       <w:pgSz w:w="11906" w:h="16838"/>
@@ -529,7 +991,6 @@
   <w:style w:type="character" w:default="1" w:styleId="Fuentedeprrafopredeter">
     <w:name w:val="Default Paragraph Font"/>
     <w:uiPriority w:val="1"/>
-    <w:semiHidden/>
     <w:unhideWhenUsed/>
   </w:style>
   <w:style w:type="table" w:default="1" w:styleId="Tablanormal">
@@ -601,6 +1062,29 @@
       <w:sz w:val="20"/>
       <w:szCs w:val="20"/>
       <w:lang w:eastAsia="es-AR"/>
+    </w:rPr>
+  </w:style>
+  <w:style w:type="character" w:styleId="Hipervnculo">
+    <w:name w:val="Hyperlink"/>
+    <w:basedOn w:val="Fuentedeprrafopredeter"/>
+    <w:uiPriority w:val="99"/>
+    <w:unhideWhenUsed/>
+    <w:rsid w:val="006D4BB0"/>
+    <w:rPr>
+      <w:color w:val="0563C1" w:themeColor="hyperlink"/>
+      <w:u w:val="single"/>
+    </w:rPr>
+  </w:style>
+  <w:style w:type="character" w:styleId="Mencinsinresolver">
+    <w:name w:val="Unresolved Mention"/>
+    <w:basedOn w:val="Fuentedeprrafopredeter"/>
+    <w:uiPriority w:val="99"/>
+    <w:semiHidden/>
+    <w:unhideWhenUsed/>
+    <w:rsid w:val="006D4BB0"/>
+    <w:rPr>
+      <w:color w:val="605E5C"/>
+      <w:shd w:val="clear" w:color="auto" w:fill="E1DFDD"/>
     </w:rPr>
   </w:style>
 </w:styles>

--- a/Detector de plagio.docx
+++ b/Detector de plagio.docx
@@ -4,6 +4,7 @@
   <w:body>
     <w:p>
       <w:pPr>
+        <w:jc w:val="center"/>
         <w:rPr>
           <w:b/>
           <w:bCs/>
@@ -38,7 +39,13 @@
         <w:rPr>
           <w:lang w:val="es-MX"/>
         </w:rPr>
-        <w:t xml:space="preserve">El programa se dividirá en diferentes módulos con diferentes funciones para que sea más fácil desarrollarlos por separado. En primer </w:t>
+        <w:t xml:space="preserve">El programa se dividirá en diferentes módulos con diferentes funciones para que sea más fácil desarrollarlos por separado. </w:t>
+      </w:r>
+      <w:r>
+        <w:rPr>
+          <w:lang w:val="es-MX"/>
+        </w:rPr>
+        <w:t xml:space="preserve">En primer </w:t>
       </w:r>
       <w:proofErr w:type="gramStart"/>
       <w:r>
@@ -52,30 +59,53 @@
         <w:rPr>
           <w:lang w:val="es-MX"/>
         </w:rPr>
-        <w:t xml:space="preserve"> se necesita recopilar los datos de los anteriores </w:t>
-      </w:r>
-      <w:proofErr w:type="spellStart"/>
-      <w:r>
-        <w:rPr>
-          <w:lang w:val="es-MX"/>
-        </w:rPr>
-        <w:t>TPs</w:t>
-      </w:r>
-      <w:proofErr w:type="spellEnd"/>
-      <w:r>
-        <w:rPr>
-          <w:lang w:val="es-MX"/>
-        </w:rPr>
-        <w:t xml:space="preserve"> y convertirlo en un corpus, esto se hará en el Modulo </w:t>
-      </w:r>
-      <w:proofErr w:type="spellStart"/>
-      <w:r>
-        <w:rPr>
-          <w:lang w:val="es-MX"/>
-        </w:rPr>
-        <w:t>Dataset</w:t>
-      </w:r>
-      <w:proofErr w:type="spellEnd"/>
+        <w:t xml:space="preserve"> se analizará el texto que se tiene que evaluar para definir sus tópicos, que se hará en su propio módulo</w:t>
+      </w:r>
+      <w:r>
+        <w:rPr>
+          <w:lang w:val="es-MX"/>
+        </w:rPr>
+        <w:t xml:space="preserve">, aunque para eso antes se necesita pasar los PDF a </w:t>
+      </w:r>
+      <w:proofErr w:type="spellStart"/>
+      <w:r>
+        <w:rPr>
+          <w:lang w:val="es-MX"/>
+        </w:rPr>
+        <w:t>txt</w:t>
+      </w:r>
+      <w:proofErr w:type="spellEnd"/>
+      <w:r>
+        <w:rPr>
+          <w:lang w:val="es-MX"/>
+        </w:rPr>
+        <w:t xml:space="preserve"> (</w:t>
+      </w:r>
+      <w:r>
+        <w:rPr>
+          <w:lang w:val="es-MX"/>
+        </w:rPr>
+        <w:t>https://www.youtube.com/watch?v=BvuYWC6nyY0</w:t>
+      </w:r>
+      <w:r>
+        <w:rPr>
+          <w:lang w:val="es-MX"/>
+        </w:rPr>
+        <w:t>)</w:t>
+      </w:r>
+      <w:r>
+        <w:rPr>
+          <w:lang w:val="es-MX"/>
+        </w:rPr>
+        <w:t xml:space="preserve"> para poder analizarlos como corpus con las herramientas que ofrece la biblioteca NLTK.</w:t>
+      </w:r>
+    </w:p>
+    <w:p>
+      <w:pPr>
+        <w:rPr>
+          <w:lang w:val="es-MX"/>
+        </w:rPr>
+      </w:pPr>
     </w:p>
     <w:p>
       <w:pPr>
@@ -93,7 +123,7 @@
           <w:u w:val="single"/>
           <w:lang w:val="es-MX"/>
         </w:rPr>
-        <w:t xml:space="preserve">Modulo </w:t>
+        <w:t xml:space="preserve">Definidor </w:t>
       </w:r>
       <w:proofErr w:type="spellStart"/>
       <w:r>
@@ -103,9 +133,218 @@
           <w:u w:val="single"/>
           <w:lang w:val="es-MX"/>
         </w:rPr>
+        <w:t>Topico</w:t>
+      </w:r>
+      <w:proofErr w:type="spellEnd"/>
+    </w:p>
+    <w:p>
+      <w:pPr>
+        <w:rPr>
+          <w:lang w:val="es-MX"/>
+        </w:rPr>
+      </w:pPr>
+      <w:r>
+        <w:rPr>
+          <w:lang w:val="es-MX"/>
+        </w:rPr>
+        <w:t xml:space="preserve">Para lograr esto se basará en la técnica utilizada por Susan Li (30 de marzo de 2018), </w:t>
+      </w:r>
+      <w:hyperlink r:id="rId4" w:history="1">
+        <w:r>
+          <w:rPr>
+            <w:rStyle w:val="Hipervnculo"/>
+            <w:lang w:val="es-MX"/>
+          </w:rPr>
+          <w:t>https://towardsdatascience.com/topic-modelling-in-python-with-nltk-and-gensim-4ef03213cd21</w:t>
+        </w:r>
+      </w:hyperlink>
+      <w:r>
+        <w:rPr>
+          <w:lang w:val="es-MX"/>
+        </w:rPr>
+        <w:t>. Se implementará una técnica llamada LDA (</w:t>
+      </w:r>
+      <w:proofErr w:type="spellStart"/>
+      <w:r>
+        <w:rPr>
+          <w:lang w:val="es-MX"/>
+        </w:rPr>
+        <w:t>Latent</w:t>
+      </w:r>
+      <w:proofErr w:type="spellEnd"/>
+      <w:r>
+        <w:rPr>
+          <w:lang w:val="es-MX"/>
+        </w:rPr>
+        <w:t xml:space="preserve"> Dirichlet </w:t>
+      </w:r>
+      <w:proofErr w:type="spellStart"/>
+      <w:r>
+        <w:rPr>
+          <w:lang w:val="es-MX"/>
+        </w:rPr>
+        <w:t>Allocation</w:t>
+      </w:r>
+      <w:proofErr w:type="spellEnd"/>
+      <w:r>
+        <w:rPr>
+          <w:lang w:val="es-MX"/>
+        </w:rPr>
+        <w:t>).</w:t>
+      </w:r>
+    </w:p>
+    <w:p>
+      <w:pPr>
+        <w:rPr>
+          <w:lang w:val="es-MX"/>
+        </w:rPr>
+      </w:pPr>
+      <w:r>
+        <w:rPr>
+          <w:lang w:val="es-MX"/>
+        </w:rPr>
+        <w:t xml:space="preserve">El proceso consiste primero en limpiar el texto, incluyendo la lematización y la quita de palabras de “pare”. Luego se crea con estos datos un “bag </w:t>
+      </w:r>
+      <w:proofErr w:type="spellStart"/>
+      <w:r>
+        <w:rPr>
+          <w:lang w:val="es-MX"/>
+        </w:rPr>
+        <w:t>of</w:t>
+      </w:r>
+      <w:proofErr w:type="spellEnd"/>
+      <w:r>
+        <w:rPr>
+          <w:lang w:val="es-MX"/>
+        </w:rPr>
+        <w:t xml:space="preserve"> </w:t>
+      </w:r>
+      <w:proofErr w:type="spellStart"/>
+      <w:r>
+        <w:rPr>
+          <w:lang w:val="es-MX"/>
+        </w:rPr>
+        <w:t>words</w:t>
+      </w:r>
+      <w:proofErr w:type="spellEnd"/>
+      <w:r>
+        <w:rPr>
+          <w:lang w:val="es-MX"/>
+        </w:rPr>
+        <w:t xml:space="preserve">” corpus y se lo guarda como un diccionario para un uso futuro. Luego se pedirá al algoritmo LDA, al que se accede con la biblioteca </w:t>
+      </w:r>
+      <w:proofErr w:type="spellStart"/>
+      <w:r>
+        <w:rPr>
+          <w:lang w:val="es-MX"/>
+        </w:rPr>
+        <w:t>gensim</w:t>
+      </w:r>
+      <w:proofErr w:type="spellEnd"/>
+      <w:r>
+        <w:rPr>
+          <w:lang w:val="es-MX"/>
+        </w:rPr>
+        <w:t>, que encuentre el tópico más probable en el texto, devolverá sus palabras principales.</w:t>
+      </w:r>
+    </w:p>
+    <w:p>
+      <w:pPr>
+        <w:rPr>
+          <w:lang w:val="es-MX"/>
+        </w:rPr>
+      </w:pPr>
+      <w:r>
+        <w:rPr>
+          <w:lang w:val="es-MX"/>
+        </w:rPr>
+        <w:t xml:space="preserve">Después de definir el tópico </w:t>
+      </w:r>
+      <w:r>
+        <w:rPr>
+          <w:lang w:val="es-MX"/>
+        </w:rPr>
+        <w:t xml:space="preserve">se necesita recopilar los datos de los anteriores </w:t>
+      </w:r>
+      <w:proofErr w:type="spellStart"/>
+      <w:r>
+        <w:rPr>
+          <w:lang w:val="es-MX"/>
+        </w:rPr>
+        <w:t>TPs</w:t>
+      </w:r>
+      <w:proofErr w:type="spellEnd"/>
+      <w:r>
+        <w:rPr>
+          <w:lang w:val="es-MX"/>
+        </w:rPr>
+        <w:t xml:space="preserve"> y convertirlo en un corpus, esto se hará en el </w:t>
+      </w:r>
+      <w:proofErr w:type="spellStart"/>
+      <w:r>
+        <w:rPr>
+          <w:lang w:val="es-MX"/>
+        </w:rPr>
+        <w:t>Modulo</w:t>
+      </w:r>
+      <w:proofErr w:type="spellEnd"/>
+      <w:r>
+        <w:rPr>
+          <w:lang w:val="es-MX"/>
+        </w:rPr>
+        <w:t xml:space="preserve"> </w:t>
+      </w:r>
+      <w:proofErr w:type="spellStart"/>
+      <w:r>
+        <w:rPr>
+          <w:lang w:val="es-MX"/>
+        </w:rPr>
         <w:t>Dataset</w:t>
       </w:r>
       <w:proofErr w:type="spellEnd"/>
+      <w:r>
+        <w:rPr>
+          <w:lang w:val="es-MX"/>
+        </w:rPr>
+        <w:t>:</w:t>
+      </w:r>
+    </w:p>
+    <w:p>
+      <w:pPr>
+        <w:rPr>
+          <w:lang w:val="es-MX"/>
+        </w:rPr>
+      </w:pPr>
+    </w:p>
+    <w:p>
+      <w:pPr>
+        <w:rPr>
+          <w:b/>
+          <w:bCs/>
+          <w:u w:val="single"/>
+          <w:lang w:val="es-MX"/>
+        </w:rPr>
+      </w:pPr>
+      <w:r>
+        <w:rPr>
+          <w:b/>
+          <w:bCs/>
+          <w:u w:val="single"/>
+          <w:lang w:val="es-MX"/>
+        </w:rPr>
+        <w:t xml:space="preserve">Modulo </w:t>
+      </w:r>
+      <w:proofErr w:type="spellStart"/>
+      <w:r>
+        <w:rPr>
+          <w:b/>
+          <w:bCs/>
+          <w:u w:val="single"/>
+          <w:lang w:val="es-MX"/>
+        </w:rPr>
+        <w:t>Dataset</w:t>
+      </w:r>
+      <w:proofErr w:type="spellEnd"/>
     </w:p>
     <w:p>
       <w:pPr>
@@ -131,12 +370,24 @@
         <w:rPr>
           <w:lang w:val="es-MX"/>
         </w:rPr>
-        <w:t>, referencias para lograrlo:</w:t>
+        <w:t xml:space="preserve">, referencias para </w:t>
+      </w:r>
+      <w:r>
+        <w:rPr>
+          <w:lang w:val="es-MX"/>
+        </w:rPr>
+        <w:t>implementación</w:t>
+      </w:r>
+      <w:r>
+        <w:rPr>
+          <w:lang w:val="es-MX"/>
+        </w:rPr>
+        <w:t>:</w:t>
       </w:r>
       <w:r>
         <w:t xml:space="preserve"> </w:t>
       </w:r>
-      <w:hyperlink r:id="rId4" w:history="1">
+      <w:hyperlink r:id="rId5" w:history="1">
         <w:r>
           <w:rPr>
             <w:rStyle w:val="Hipervnculo"/>
@@ -159,6 +410,13 @@
           <w:lang w:val="es-MX"/>
         </w:rPr>
       </w:pPr>
+    </w:p>
+    <w:p>
+      <w:pPr>
+        <w:rPr>
+          <w:lang w:val="es-MX"/>
+        </w:rPr>
+      </w:pPr>
       <w:r>
         <w:rPr>
           <w:lang w:val="es-MX"/>
@@ -209,19 +467,7 @@
         <w:rPr>
           <w:lang w:val="es-MX"/>
         </w:rPr>
-        <w:t xml:space="preserve"> primero</w:t>
-      </w:r>
-      <w:r>
-        <w:rPr>
-          <w:lang w:val="es-MX"/>
-        </w:rPr>
-        <w:t xml:space="preserve"> se extrae el texto del archivo que se analizará</w:t>
-      </w:r>
-      <w:r>
-        <w:rPr>
-          <w:lang w:val="es-MX"/>
-        </w:rPr>
-        <w:t xml:space="preserve"> y cada oración de este se compara con el </w:t>
+        <w:t xml:space="preserve"> primero se extrae el texto del archivo que se analizará y cada oración de este se compara con el </w:t>
       </w:r>
       <w:proofErr w:type="spellStart"/>
       <w:r>
@@ -247,21 +493,7 @@
         <w:rPr>
           <w:lang w:val="es-MX"/>
         </w:rPr>
-        <w:t xml:space="preserve">Se inicializará un contador que aumentará por cada plagio encontrado para luego calcular </w:t>
-      </w:r>
-      <w:proofErr w:type="spellStart"/>
-      <w:r>
-        <w:rPr>
-          <w:lang w:val="es-MX"/>
-        </w:rPr>
-        <w:t>el</w:t>
-      </w:r>
-      <w:proofErr w:type="spellEnd"/>
-      <w:r>
-        <w:rPr>
-          <w:lang w:val="es-MX"/>
-        </w:rPr>
-        <w:t xml:space="preserve"> porcentaje del texto plagiado. </w:t>
+        <w:t xml:space="preserve">Se inicializará un contador que aumentará por cada plagio encontrado para luego calcular el porcentaje del texto plagiado. </w:t>
       </w:r>
       <w:r>
         <w:rPr>
@@ -269,6 +501,20 @@
         </w:rPr>
         <w:t>También se imprimirá el nombre del alumno si es que se encuentra en el texto. Para analizar si hay plagio se utilizan dos tipos de evaluaciones, la de plagio directo y la de parafraseo, explicadas a continuación:</w:t>
       </w:r>
+    </w:p>
+    <w:p>
+      <w:pPr>
+        <w:rPr>
+          <w:lang w:val="es-MX"/>
+        </w:rPr>
+      </w:pPr>
+    </w:p>
+    <w:p>
+      <w:pPr>
+        <w:rPr>
+          <w:lang w:val="es-MX"/>
+        </w:rPr>
+      </w:pPr>
     </w:p>
     <w:p>
       <w:pPr>
@@ -293,6 +539,7 @@
           <w:u w:val="single"/>
           <w:lang w:val="es-MX"/>
         </w:rPr>
+        <w:lastRenderedPageBreak/>
         <w:t>Evaluar plagio directo</w:t>
       </w:r>
     </w:p>
@@ -333,12 +580,9 @@
       </w:r>
       <w:proofErr w:type="spellEnd"/>
       <w:r>
-        <w:t xml:space="preserve"> and ideas</w:t>
-      </w:r>
-      <w:r>
-        <w:t xml:space="preserve">, </w:t>
-      </w:r>
-      <w:hyperlink r:id="rId5" w:history="1">
+        <w:t xml:space="preserve"> and ideas, </w:t>
+      </w:r>
+      <w:hyperlink r:id="rId6" w:history="1">
         <w:r>
           <w:rPr>
             <w:rStyle w:val="Hipervnculo"/>
@@ -454,7 +698,7 @@
         </w:rPr>
         <w:t xml:space="preserve"> </w:t>
       </w:r>
-      <w:hyperlink r:id="rId6" w:history="1">
+      <w:hyperlink r:id="rId7" w:history="1">
         <w:r>
           <w:rPr>
             <w:rStyle w:val="Hipervnculo"/>
@@ -991,6 +1235,7 @@
   <w:style w:type="character" w:default="1" w:styleId="Fuentedeprrafopredeter">
     <w:name w:val="Default Paragraph Font"/>
     <w:uiPriority w:val="1"/>
+    <w:semiHidden/>
     <w:unhideWhenUsed/>
   </w:style>
   <w:style w:type="table" w:default="1" w:styleId="Tablanormal">

--- a/Detector de plagio.docx
+++ b/Detector de plagio.docx
@@ -81,18 +81,15 @@
         </w:rPr>
         <w:t xml:space="preserve"> (</w:t>
       </w:r>
-      <w:r>
-        <w:rPr>
-          <w:lang w:val="es-MX"/>
-        </w:rPr>
-        <w:t>https://www.youtube.com/watch?v=BvuYWC6nyY0</w:t>
-      </w:r>
-      <w:r>
-        <w:rPr>
-          <w:lang w:val="es-MX"/>
-        </w:rPr>
-        <w:t>)</w:t>
-      </w:r>
+      <w:hyperlink r:id="rId4" w:history="1">
+        <w:r>
+          <w:rPr>
+            <w:rStyle w:val="Hipervnculo"/>
+            <w:lang w:val="es-MX"/>
+          </w:rPr>
+          <w:t>https://www.youtube.com/watch?v=BvuYWC6nyY0)</w:t>
+        </w:r>
+      </w:hyperlink>
       <w:r>
         <w:rPr>
           <w:lang w:val="es-MX"/>
@@ -149,7 +146,7 @@
         </w:rPr>
         <w:t xml:space="preserve">Para lograr esto se basará en la técnica utilizada por Susan Li (30 de marzo de 2018), </w:t>
       </w:r>
-      <w:hyperlink r:id="rId4" w:history="1">
+      <w:hyperlink r:id="rId5" w:history="1">
         <w:r>
           <w:rPr>
             <w:rStyle w:val="Hipervnculo"/>
@@ -387,7 +384,7 @@
       <w:r>
         <w:t xml:space="preserve"> </w:t>
       </w:r>
-      <w:hyperlink r:id="rId5" w:history="1">
+      <w:hyperlink r:id="rId6" w:history="1">
         <w:r>
           <w:rPr>
             <w:rStyle w:val="Hipervnculo"/>
@@ -582,7 +579,7 @@
       <w:r>
         <w:t xml:space="preserve"> and ideas, </w:t>
       </w:r>
-      <w:hyperlink r:id="rId6" w:history="1">
+      <w:hyperlink r:id="rId7" w:history="1">
         <w:r>
           <w:rPr>
             <w:rStyle w:val="Hipervnculo"/>
@@ -698,7 +695,7 @@
         </w:rPr>
         <w:t xml:space="preserve"> </w:t>
       </w:r>
-      <w:hyperlink r:id="rId7" w:history="1">
+      <w:hyperlink r:id="rId8" w:history="1">
         <w:r>
           <w:rPr>
             <w:rStyle w:val="Hipervnculo"/>
